--- a/Naom-BrightCode/QA configuration module.docx
+++ b/Naom-BrightCode/QA configuration module.docx
@@ -1,6 +1,6 @@
 
 <file path=word/document.xml><?xml version="1.0" encoding="utf-8"?>
-<w:document xmlns:wpc="http://schemas.microsoft.com/office/word/2010/wordprocessingCanvas" xmlns:cx="http://schemas.microsoft.com/office/drawing/2014/chartex" xmlns:cx1="http://schemas.microsoft.com/office/drawing/2015/9/8/chartex" xmlns:cx2="http://schemas.microsoft.com/office/drawing/2015/10/21/chartex" xmlns:cx3="http://schemas.microsoft.com/office/drawing/2016/5/9/chartex" xmlns:cx4="http://schemas.microsoft.com/office/drawing/2016/5/10/chartex" xmlns:cx5="http://schemas.microsoft.com/office/drawing/2016/5/11/chartex" xmlns:cx6="http://schemas.microsoft.com/office/drawing/2016/5/12/chartex" xmlns:cx7="http://schemas.microsoft.com/office/drawing/2016/5/13/chartex" xmlns:cx8="http://schemas.microsoft.com/office/drawing/2016/5/14/chartex" xmlns:mc="http://schemas.openxmlformats.org/markup-compatibility/2006" xmlns:aink="http://schemas.microsoft.com/office/drawing/2016/ink" xmlns:am3d="http://schemas.microsoft.com/office/drawing/2017/model3d" xmlns:o="urn:schemas-microsoft-com:office:office" xmlns:r="http://schemas.openxmlformats.org/officeDocument/2006/relationships" xmlns:m="http://schemas.openxmlformats.org/officeDocument/2006/math" xmlns:v="urn:schemas-microsoft-com:vml" xmlns:wp14="http://schemas.microsoft.com/office/word/2010/wordprocessingDrawing" xmlns:wp="http://schemas.openxmlformats.org/drawingml/2006/wordprocessingDrawing" xmlns:w10="urn:schemas-microsoft-com:office:word" xmlns:w="http://schemas.openxmlformats.org/wordprocessingml/2006/main" xmlns:w14="http://schemas.microsoft.com/office/word/2010/wordml" xmlns:w15="http://schemas.microsoft.com/office/word/2012/wordml" xmlns:w16cid="http://schemas.microsoft.com/office/word/2016/wordml/cid" xmlns:w16se="http://schemas.microsoft.com/office/word/2015/wordml/symex" xmlns:wpg="http://schemas.microsoft.com/office/word/2010/wordprocessingGroup" xmlns:wpi="http://schemas.microsoft.com/office/word/2010/wordprocessingInk" xmlns:wne="http://schemas.microsoft.com/office/word/2006/wordml" xmlns:wps="http://schemas.microsoft.com/office/word/2010/wordprocessingShape" mc:Ignorable="w14 w15 w16se w16cid wp14">
+<w:document xmlns:wpc="http://schemas.microsoft.com/office/word/2010/wordprocessingCanvas" xmlns:mc="http://schemas.openxmlformats.org/markup-compatibility/2006" xmlns:o="urn:schemas-microsoft-com:office:office" xmlns:r="http://schemas.openxmlformats.org/officeDocument/2006/relationships" xmlns:m="http://schemas.openxmlformats.org/officeDocument/2006/math" xmlns:v="urn:schemas-microsoft-com:vml" xmlns:wp14="http://schemas.microsoft.com/office/word/2010/wordprocessingDrawing" xmlns:wp="http://schemas.openxmlformats.org/drawingml/2006/wordprocessingDrawing" xmlns:w10="urn:schemas-microsoft-com:office:word" xmlns:w="http://schemas.openxmlformats.org/wordprocessingml/2006/main" xmlns:w14="http://schemas.microsoft.com/office/word/2010/wordml" xmlns:w15="http://schemas.microsoft.com/office/word/2012/wordml" xmlns:wpg="http://schemas.microsoft.com/office/word/2010/wordprocessingGroup" xmlns:wpi="http://schemas.microsoft.com/office/word/2010/wordprocessingInk" xmlns:wne="http://schemas.microsoft.com/office/word/2006/wordml" xmlns:wps="http://schemas.microsoft.com/office/word/2010/wordprocessingShape" mc:Ignorable="w14 w15 wp14">
   <w:body>
     <w:p>
       <w:pPr>
@@ -75,6 +75,7 @@
       <w:r>
         <w:rPr>
           <w:noProof/>
+          <w:lang w:bidi="hi-IN"/>
         </w:rPr>
         <w:drawing>
           <wp:inline distT="0" distB="0" distL="0" distR="0" wp14:anchorId="0EFC7395" wp14:editId="6A74147F">
@@ -162,6 +163,7 @@
       <w:r>
         <w:rPr>
           <w:noProof/>
+          <w:lang w:bidi="hi-IN"/>
         </w:rPr>
         <w:drawing>
           <wp:inline distT="0" distB="0" distL="0" distR="0" wp14:anchorId="41AEFF63" wp14:editId="78B7B11C">
@@ -248,6 +250,10 @@
         <w:pStyle w:val="ListParagraph"/>
       </w:pPr>
       <w:r>
+        <w:rPr>
+          <w:noProof/>
+          <w:lang w:bidi="hi-IN"/>
+        </w:rPr>
         <w:drawing>
           <wp:inline distT="0" distB="0" distL="0" distR="0" wp14:anchorId="1D8E227E" wp14:editId="3C382838">
             <wp:extent cx="5943600" cy="869950"/>
@@ -310,15 +316,7 @@
       </w:pPr>
       <w:r>
         <w:lastRenderedPageBreak/>
-        <w:t xml:space="preserve">When adding new </w:t>
-      </w:r>
-      <w:proofErr w:type="gramStart"/>
-      <w:r>
-        <w:t>Brands</w:t>
-      </w:r>
-      <w:proofErr w:type="gramEnd"/>
-      <w:r>
-        <w:t xml:space="preserve"> it should show on the dropdown list of brands, and it doesn’t</w:t>
+        <w:t>When adding new Brands it should show on the dropdown list of brands, and it doesn’t</w:t>
       </w:r>
       <w:r>
         <w:t>:</w:t>
@@ -331,6 +329,7 @@
       <w:r>
         <w:rPr>
           <w:noProof/>
+          <w:lang w:bidi="hi-IN"/>
         </w:rPr>
         <w:drawing>
           <wp:inline distT="0" distB="0" distL="0" distR="0" wp14:anchorId="138FC011" wp14:editId="0CC803A0">
@@ -406,6 +405,7 @@
       <w:r>
         <w:rPr>
           <w:noProof/>
+          <w:lang w:bidi="hi-IN"/>
         </w:rPr>
         <w:drawing>
           <wp:inline distT="0" distB="0" distL="0" distR="0" wp14:anchorId="3871AADF" wp14:editId="6707FC1F">
@@ -512,6 +512,7 @@
       <w:r>
         <w:rPr>
           <w:noProof/>
+          <w:lang w:bidi="hi-IN"/>
         </w:rPr>
         <w:drawing>
           <wp:inline distT="0" distB="0" distL="0" distR="0" wp14:anchorId="6C8DC689" wp14:editId="736C4540">
@@ -611,6 +612,7 @@
       <w:r>
         <w:rPr>
           <w:noProof/>
+          <w:lang w:bidi="hi-IN"/>
         </w:rPr>
         <w:drawing>
           <wp:inline distT="0" distB="0" distL="0" distR="0" wp14:anchorId="22A1E1EA" wp14:editId="079BE253">
@@ -682,6 +684,7 @@
       <w:r>
         <w:rPr>
           <w:noProof/>
+          <w:lang w:bidi="hi-IN"/>
         </w:rPr>
         <w:drawing>
           <wp:inline distT="0" distB="0" distL="0" distR="0" wp14:anchorId="4F840F77" wp14:editId="18521EDA">
@@ -729,7 +732,6 @@
         </w:numPr>
       </w:pPr>
       <w:r>
-        <w:lastRenderedPageBreak/>
         <w:t>When saving new branch, the parent branch is not saved and it leaves it empty.</w:t>
       </w:r>
     </w:p>
@@ -756,6 +758,7 @@
       <w:r>
         <w:rPr>
           <w:noProof/>
+          <w:lang w:bidi="hi-IN"/>
         </w:rPr>
         <w:drawing>
           <wp:inline distT="0" distB="0" distL="0" distR="0" wp14:anchorId="0853AB6B" wp14:editId="3DAFF77B">
@@ -830,6 +833,7 @@
       <w:r>
         <w:rPr>
           <w:noProof/>
+          <w:lang w:bidi="hi-IN"/>
         </w:rPr>
         <w:drawing>
           <wp:inline distT="0" distB="0" distL="0" distR="0" wp14:anchorId="09000A71" wp14:editId="7DCFD83E">
@@ -938,6 +942,7 @@
       <w:r>
         <w:rPr>
           <w:noProof/>
+          <w:lang w:bidi="hi-IN"/>
         </w:rPr>
         <w:drawing>
           <wp:inline distT="0" distB="0" distL="0" distR="0" wp14:anchorId="481CD0A5" wp14:editId="611746CD">
@@ -985,11 +990,7 @@
         </w:numPr>
       </w:pPr>
       <w:r>
-        <w:t>Language doesn’t save when editing a department (dept</w:t>
-      </w:r>
-      <w:proofErr w:type="gramStart"/>
-      <w:r>
-        <w:t>)</w:t>
+        <w:t>Language doesn’t save when editing a department (dept)</w:t>
       </w:r>
       <w:r>
         <w:rPr>
@@ -1003,10 +1004,10 @@
         </w:rPr>
         <w:t>:</w:t>
       </w:r>
-      <w:proofErr w:type="gramEnd"/>
-      <w:r>
-        <w:rPr>
-          <w:noProof/>
+      <w:r>
+        <w:rPr>
+          <w:noProof/>
+          <w:lang w:bidi="hi-IN"/>
         </w:rPr>
         <w:drawing>
           <wp:inline distT="0" distB="0" distL="0" distR="0" wp14:anchorId="6A326544" wp14:editId="5FDED657">
@@ -1087,18 +1088,30 @@
         <w:rPr>
           <w:noProof/>
         </w:rPr>
-        <w:t>When creating a new department the default status is disabled, please change it to enabled:</w:t>
-      </w:r>
-    </w:p>
-    <w:p>
-      <w:pPr>
-        <w:pStyle w:val="ListParagraph"/>
-      </w:pPr>
-      <w:r>
-        <w:rPr>
-          <w:noProof/>
-        </w:rPr>
-        <w:lastRenderedPageBreak/>
+        <w:t>When creating a new departm</w:t>
+      </w:r>
+      <w:r>
+        <w:rPr>
+          <w:noProof/>
+        </w:rPr>
+        <w:tab/>
+      </w:r>
+      <w:r>
+        <w:rPr>
+          <w:noProof/>
+        </w:rPr>
+        <w:t>ent the default status is disabled, please change it to enabled:</w:t>
+      </w:r>
+    </w:p>
+    <w:p>
+      <w:pPr>
+        <w:pStyle w:val="ListParagraph"/>
+      </w:pPr>
+      <w:r>
+        <w:rPr>
+          <w:noProof/>
+          <w:lang w:bidi="hi-IN"/>
+        </w:rPr>
         <w:drawing>
           <wp:inline distT="0" distB="0" distL="0" distR="0" wp14:anchorId="5C5EDBFD" wp14:editId="5B93098B">
             <wp:extent cx="2094501" cy="1419225"/>
@@ -1176,6 +1189,7 @@
       <w:r>
         <w:rPr>
           <w:noProof/>
+          <w:lang w:bidi="hi-IN"/>
         </w:rPr>
         <w:drawing>
           <wp:inline distT="0" distB="0" distL="0" distR="0" wp14:anchorId="19A33115" wp14:editId="004E1A45">
@@ -1251,7 +1265,6 @@
         </w:numPr>
       </w:pPr>
       <w:r>
-        <w:lastRenderedPageBreak/>
         <w:t>On the table status always show as disabled although it is enabled:</w:t>
       </w:r>
     </w:p>
@@ -1262,6 +1275,7 @@
       <w:r>
         <w:rPr>
           <w:noProof/>
+          <w:lang w:bidi="hi-IN"/>
         </w:rPr>
         <w:drawing>
           <wp:inline distT="0" distB="0" distL="0" distR="0" wp14:anchorId="2C9D3276" wp14:editId="25A5938A">
@@ -1330,8 +1344,14 @@
           <w:ilvl w:val="0"/>
           <w:numId w:val="6"/>
         </w:numPr>
-      </w:pPr>
-      <w:r>
+        <w:rPr>
+          <w:strike/>
+        </w:rPr>
+      </w:pPr>
+      <w:r>
+        <w:rPr>
+          <w:strike/>
+        </w:rPr>
         <w:t>When a user is disabled please push him to the end of the list.</w:t>
       </w:r>
     </w:p>
@@ -1342,8 +1362,14 @@
           <w:ilvl w:val="0"/>
           <w:numId w:val="6"/>
         </w:numPr>
-      </w:pPr>
-      <w:r>
+        <w:rPr>
+          <w:strike/>
+        </w:rPr>
+      </w:pPr>
+      <w:r>
+        <w:rPr>
+          <w:strike/>
+        </w:rPr>
         <w:t>When editing a user on the general tab, sometimes you can’t replace the image, button doesn’t change to “upload.</w:t>
       </w:r>
     </w:p>
@@ -1370,6 +1396,7 @@
       <w:r>
         <w:rPr>
           <w:noProof/>
+          <w:lang w:bidi="hi-IN"/>
         </w:rPr>
         <w:drawing>
           <wp:inline distT="0" distB="0" distL="0" distR="0" wp14:anchorId="30309531" wp14:editId="52D854D0">
@@ -1417,19 +1444,10 @@
         </w:numPr>
       </w:pPr>
       <w:r>
-        <w:t xml:space="preserve">When editing a </w:t>
-      </w:r>
-      <w:proofErr w:type="gramStart"/>
-      <w:r>
-        <w:t>user</w:t>
-      </w:r>
-      <w:proofErr w:type="gramEnd"/>
-      <w:r>
-        <w:t xml:space="preserve"> it is necessary to add him to multiple departments and brands (not branches), it is impossible to add him to a new dept only Brands although wasn’t checked as </w:t>
-      </w:r>
-      <w:r>
-        <w:lastRenderedPageBreak/>
-        <w:t>the adding brand functionality doesn’t work now:</w:t>
+        <w:rPr>
+          <w:highlight w:val="yellow"/>
+        </w:rPr>
+        <w:t>When editing a user it is necessary to add him to multiple departments and brands (not branches), it is impossible to add him to a new dept only Brands although wasn’t checked as the adding brand functionality doesn’t work now:</w:t>
       </w:r>
       <w:r>
         <w:rPr>
@@ -1440,6 +1458,7 @@
       <w:r>
         <w:rPr>
           <w:noProof/>
+          <w:lang w:bidi="hi-IN"/>
         </w:rPr>
         <w:drawing>
           <wp:inline distT="0" distB="0" distL="0" distR="0" wp14:anchorId="09262BD6" wp14:editId="186C55FC">
@@ -1490,7 +1509,19 @@
         <w:rPr>
           <w:noProof/>
         </w:rPr>
-        <w:t>Mobile field validation doesn’t exist, we need country code area cose and the number, this concerns also to the SMS system sends, if it is not validated SMS’s will not be sent.</w:t>
+        <w:t>Mobile field validation doesn’t exist, we need country code area co</w:t>
+      </w:r>
+      <w:r>
+        <w:rPr>
+          <w:noProof/>
+        </w:rPr>
+        <w:t>d</w:t>
+      </w:r>
+      <w:r>
+        <w:rPr>
+          <w:noProof/>
+        </w:rPr>
+        <w:t>e and the number, this concerns also to the SMS system sends, if it is not validated SMS’s will not be sent.</w:t>
       </w:r>
     </w:p>
     <w:p>
@@ -1500,9 +1531,13 @@
           <w:ilvl w:val="0"/>
           <w:numId w:val="6"/>
         </w:numPr>
-      </w:pPr>
-      <w:r>
-        <w:rPr>
+        <w:rPr>
+          <w:strike/>
+        </w:rPr>
+      </w:pPr>
+      <w:r>
+        <w:rPr>
+          <w:strike/>
           <w:noProof/>
         </w:rPr>
         <w:t>Password is not editable field, we need to be able to change a password:</w:t>
@@ -1518,6 +1553,7 @@
       </w:pPr>
       <w:r>
         <w:rPr>
+          <w:strike/>
           <w:noProof/>
         </w:rPr>
         <w:t>Member since is a functionality that adds a user creation date, doesn’t work:</w:t>
@@ -1531,6 +1567,7 @@
       <w:r>
         <w:rPr>
           <w:noProof/>
+          <w:lang w:bidi="hi-IN"/>
         </w:rPr>
         <w:drawing>
           <wp:inline distT="0" distB="0" distL="0" distR="0" wp14:anchorId="7D896D1C" wp14:editId="7D2550CA">
@@ -1581,7 +1618,6 @@
         <w:rPr>
           <w:noProof/>
         </w:rPr>
-        <w:lastRenderedPageBreak/>
         <w:t>Working hours is missing the time zone that relates to it, this will</w:t>
       </w:r>
       <w:r>
@@ -1599,6 +1635,7 @@
       <w:r>
         <w:rPr>
           <w:noProof/>
+          <w:lang w:bidi="hi-IN"/>
         </w:rPr>
         <w:drawing>
           <wp:inline distT="0" distB="0" distL="0" distR="0" wp14:anchorId="0E15C331" wp14:editId="5842A7A6">
@@ -1644,11 +1681,19 @@
           <w:ilvl w:val="0"/>
           <w:numId w:val="6"/>
         </w:numPr>
-      </w:pPr>
-      <w:r>
+        <w:rPr>
+          <w:strike/>
+        </w:rPr>
+      </w:pPr>
+      <w:bookmarkStart w:id="0" w:name="_GoBack"/>
+      <w:r>
+        <w:rPr>
+          <w:strike/>
+        </w:rPr>
         <w:t>Multiple selection of dept per user doesn’t exist.</w:t>
       </w:r>
     </w:p>
+    <w:bookmarkEnd w:id="0"/>
     <w:p>
       <w:pPr>
         <w:pStyle w:val="ListParagraph"/>
@@ -1675,6 +1720,7 @@
       <w:r>
         <w:rPr>
           <w:noProof/>
+          <w:lang w:bidi="hi-IN"/>
         </w:rPr>
         <w:drawing>
           <wp:inline distT="0" distB="0" distL="0" distR="0" wp14:anchorId="28833BE1" wp14:editId="6F14B951">
@@ -1723,9 +1769,9 @@
       </w:pPr>
       <w:r>
         <w:rPr>
-          <w:noProof/>
-        </w:rPr>
-        <w:lastRenderedPageBreak/>
+          <w:strike/>
+          <w:noProof/>
+        </w:rPr>
         <w:t>System allows you to choose the same Brand several times when clicking “Add”, please allow only one to one selection:</w:t>
       </w:r>
       <w:r>
@@ -1737,6 +1783,7 @@
       <w:r>
         <w:rPr>
           <w:noProof/>
+          <w:lang w:bidi="hi-IN"/>
         </w:rPr>
         <w:drawing>
           <wp:inline distT="0" distB="0" distL="0" distR="0" wp14:anchorId="401FF789" wp14:editId="2BB39B69">
@@ -1782,9 +1829,13 @@
           <w:ilvl w:val="0"/>
           <w:numId w:val="6"/>
         </w:numPr>
-      </w:pPr>
-      <w:r>
-        <w:rPr>
+        <w:rPr>
+          <w:strike/>
+        </w:rPr>
+      </w:pPr>
+      <w:r>
+        <w:rPr>
+          <w:strike/>
           <w:noProof/>
         </w:rPr>
         <w:t>When creating new user it is disabled by default, please put it on enabled by default:</w:t>
@@ -1798,6 +1849,7 @@
       <w:r>
         <w:rPr>
           <w:noProof/>
+          <w:lang w:bidi="hi-IN"/>
         </w:rPr>
         <w:drawing>
           <wp:inline distT="0" distB="0" distL="0" distR="0" wp14:anchorId="76A459CB" wp14:editId="1A15B33D">
@@ -1851,22 +1903,14 @@
         </w:numPr>
       </w:pPr>
       <w:r>
-        <w:lastRenderedPageBreak/>
         <w:t xml:space="preserve">Add new user doesn’t work, </w:t>
       </w:r>
-      <w:proofErr w:type="gramStart"/>
-      <w:r>
-        <w:t>Even</w:t>
-      </w:r>
-      <w:proofErr w:type="gramEnd"/>
-      <w:r>
-        <w:t xml:space="preserve"> when I seem to fill all information on all tabs the Save button is not active, therefore can’t create users. </w:t>
+      <w:r>
+        <w:t xml:space="preserve">Even when I seem to fill all information on all tabs the Save button is not active, therefore can’t create users. </w:t>
       </w:r>
       <w:r>
         <w:t xml:space="preserve">We need </w:t>
       </w:r>
-      <w:bookmarkStart w:id="0" w:name="_GoBack"/>
-      <w:bookmarkEnd w:id="0"/>
       <w:r>
         <w:t>to have a tooltip above the save button to explain what is still missing.</w:t>
       </w:r>
@@ -1912,6 +1956,7 @@
       <w:r>
         <w:rPr>
           <w:noProof/>
+          <w:lang w:bidi="hi-IN"/>
         </w:rPr>
         <w:drawing>
           <wp:inline distT="0" distB="0" distL="0" distR="0" wp14:anchorId="4F6B0E35" wp14:editId="45F472A7">
@@ -1963,7 +2008,6 @@
         <w:rPr>
           <w:noProof/>
         </w:rPr>
-        <w:lastRenderedPageBreak/>
         <w:t>Since we don’t have more than 1 brand it doesn’t allow me to chose a branch and a department, only when I delete the Brand I get this when re-chosing the brand:</w:t>
       </w:r>
       <w:r>
@@ -1975,6 +2019,7 @@
       <w:r>
         <w:rPr>
           <w:noProof/>
+          <w:lang w:bidi="hi-IN"/>
         </w:rPr>
         <w:drawing>
           <wp:inline distT="0" distB="0" distL="0" distR="0" wp14:anchorId="7F9D011A" wp14:editId="648922DF">
@@ -2140,7 +2185,7 @@
 </file>
 
 <file path=word/endnotes.xml><?xml version="1.0" encoding="utf-8"?>
-<w:endnotes xmlns:wpc="http://schemas.microsoft.com/office/word/2010/wordprocessingCanvas" xmlns:cx="http://schemas.microsoft.com/office/drawing/2014/chartex" xmlns:cx1="http://schemas.microsoft.com/office/drawing/2015/9/8/chartex" xmlns:cx2="http://schemas.microsoft.com/office/drawing/2015/10/21/chartex" xmlns:cx3="http://schemas.microsoft.com/office/drawing/2016/5/9/chartex" xmlns:cx4="http://schemas.microsoft.com/office/drawing/2016/5/10/chartex" xmlns:cx5="http://schemas.microsoft.com/office/drawing/2016/5/11/chartex" xmlns:cx6="http://schemas.microsoft.com/office/drawing/2016/5/12/chartex" xmlns:cx7="http://schemas.microsoft.com/office/drawing/2016/5/13/chartex" xmlns:cx8="http://schemas.microsoft.com/office/drawing/2016/5/14/chartex" xmlns:mc="http://schemas.openxmlformats.org/markup-compatibility/2006" xmlns:aink="http://schemas.microsoft.com/office/drawing/2016/ink" xmlns:am3d="http://schemas.microsoft.com/office/drawing/2017/model3d" xmlns:o="urn:schemas-microsoft-com:office:office" xmlns:r="http://schemas.openxmlformats.org/officeDocument/2006/relationships" xmlns:m="http://schemas.openxmlformats.org/officeDocument/2006/math" xmlns:v="urn:schemas-microsoft-com:vml" xmlns:wp14="http://schemas.microsoft.com/office/word/2010/wordprocessingDrawing" xmlns:wp="http://schemas.openxmlformats.org/drawingml/2006/wordprocessingDrawing" xmlns:w10="urn:schemas-microsoft-com:office:word" xmlns:w="http://schemas.openxmlformats.org/wordprocessingml/2006/main" xmlns:w14="http://schemas.microsoft.com/office/word/2010/wordml" xmlns:w15="http://schemas.microsoft.com/office/word/2012/wordml" xmlns:w16cid="http://schemas.microsoft.com/office/word/2016/wordml/cid" xmlns:w16se="http://schemas.microsoft.com/office/word/2015/wordml/symex" xmlns:wpg="http://schemas.microsoft.com/office/word/2010/wordprocessingGroup" xmlns:wpi="http://schemas.microsoft.com/office/word/2010/wordprocessingInk" xmlns:wne="http://schemas.microsoft.com/office/word/2006/wordml" xmlns:wps="http://schemas.microsoft.com/office/word/2010/wordprocessingShape" mc:Ignorable="w14 w15 w16se w16cid wp14">
+<w:endnotes xmlns:wpc="http://schemas.microsoft.com/office/word/2010/wordprocessingCanvas" xmlns:mc="http://schemas.openxmlformats.org/markup-compatibility/2006" xmlns:o="urn:schemas-microsoft-com:office:office" xmlns:r="http://schemas.openxmlformats.org/officeDocument/2006/relationships" xmlns:m="http://schemas.openxmlformats.org/officeDocument/2006/math" xmlns:v="urn:schemas-microsoft-com:vml" xmlns:wp14="http://schemas.microsoft.com/office/word/2010/wordprocessingDrawing" xmlns:wp="http://schemas.openxmlformats.org/drawingml/2006/wordprocessingDrawing" xmlns:w10="urn:schemas-microsoft-com:office:word" xmlns:w="http://schemas.openxmlformats.org/wordprocessingml/2006/main" xmlns:w14="http://schemas.microsoft.com/office/word/2010/wordml" xmlns:w15="http://schemas.microsoft.com/office/word/2012/wordml" xmlns:wpg="http://schemas.microsoft.com/office/word/2010/wordprocessingGroup" xmlns:wpi="http://schemas.microsoft.com/office/word/2010/wordprocessingInk" xmlns:wne="http://schemas.microsoft.com/office/word/2006/wordml" xmlns:wps="http://schemas.microsoft.com/office/word/2010/wordprocessingShape" mc:Ignorable="w14 w15 wp14">
   <w:endnote w:type="separator" w:id="-1">
     <w:p>
       <w:pPr>
@@ -2165,7 +2210,7 @@
 </file>
 
 <file path=word/footnotes.xml><?xml version="1.0" encoding="utf-8"?>
-<w:footnotes xmlns:wpc="http://schemas.microsoft.com/office/word/2010/wordprocessingCanvas" xmlns:cx="http://schemas.microsoft.com/office/drawing/2014/chartex" xmlns:cx1="http://schemas.microsoft.com/office/drawing/2015/9/8/chartex" xmlns:cx2="http://schemas.microsoft.com/office/drawing/2015/10/21/chartex" xmlns:cx3="http://schemas.microsoft.com/office/drawing/2016/5/9/chartex" xmlns:cx4="http://schemas.microsoft.com/office/drawing/2016/5/10/chartex" xmlns:cx5="http://schemas.microsoft.com/office/drawing/2016/5/11/chartex" xmlns:cx6="http://schemas.microsoft.com/office/drawing/2016/5/12/chartex" xmlns:cx7="http://schemas.microsoft.com/office/drawing/2016/5/13/chartex" xmlns:cx8="http://schemas.microsoft.com/office/drawing/2016/5/14/chartex" xmlns:mc="http://schemas.openxmlformats.org/markup-compatibility/2006" xmlns:aink="http://schemas.microsoft.com/office/drawing/2016/ink" xmlns:am3d="http://schemas.microsoft.com/office/drawing/2017/model3d" xmlns:o="urn:schemas-microsoft-com:office:office" xmlns:r="http://schemas.openxmlformats.org/officeDocument/2006/relationships" xmlns:m="http://schemas.openxmlformats.org/officeDocument/2006/math" xmlns:v="urn:schemas-microsoft-com:vml" xmlns:wp14="http://schemas.microsoft.com/office/word/2010/wordprocessingDrawing" xmlns:wp="http://schemas.openxmlformats.org/drawingml/2006/wordprocessingDrawing" xmlns:w10="urn:schemas-microsoft-com:office:word" xmlns:w="http://schemas.openxmlformats.org/wordprocessingml/2006/main" xmlns:w14="http://schemas.microsoft.com/office/word/2010/wordml" xmlns:w15="http://schemas.microsoft.com/office/word/2012/wordml" xmlns:w16cid="http://schemas.microsoft.com/office/word/2016/wordml/cid" xmlns:w16se="http://schemas.microsoft.com/office/word/2015/wordml/symex" xmlns:wpg="http://schemas.microsoft.com/office/word/2010/wordprocessingGroup" xmlns:wpi="http://schemas.microsoft.com/office/word/2010/wordprocessingInk" xmlns:wne="http://schemas.microsoft.com/office/word/2006/wordml" xmlns:wps="http://schemas.microsoft.com/office/word/2010/wordprocessingShape" mc:Ignorable="w14 w15 w16se w16cid wp14">
+<w:footnotes xmlns:wpc="http://schemas.microsoft.com/office/word/2010/wordprocessingCanvas" xmlns:mc="http://schemas.openxmlformats.org/markup-compatibility/2006" xmlns:o="urn:schemas-microsoft-com:office:office" xmlns:r="http://schemas.openxmlformats.org/officeDocument/2006/relationships" xmlns:m="http://schemas.openxmlformats.org/officeDocument/2006/math" xmlns:v="urn:schemas-microsoft-com:vml" xmlns:wp14="http://schemas.microsoft.com/office/word/2010/wordprocessingDrawing" xmlns:wp="http://schemas.openxmlformats.org/drawingml/2006/wordprocessingDrawing" xmlns:w10="urn:schemas-microsoft-com:office:word" xmlns:w="http://schemas.openxmlformats.org/wordprocessingml/2006/main" xmlns:w14="http://schemas.microsoft.com/office/word/2010/wordml" xmlns:w15="http://schemas.microsoft.com/office/word/2012/wordml" xmlns:wpg="http://schemas.microsoft.com/office/word/2010/wordprocessingGroup" xmlns:wpi="http://schemas.microsoft.com/office/word/2010/wordprocessingInk" xmlns:wne="http://schemas.microsoft.com/office/word/2006/wordml" xmlns:wps="http://schemas.microsoft.com/office/word/2010/wordprocessingShape" mc:Ignorable="w14 w15 wp14">
   <w:footnote w:type="separator" w:id="-1">
     <w:p>
       <w:pPr>
@@ -2190,7 +2235,7 @@
 </file>
 
 <file path=word/header1.xml><?xml version="1.0" encoding="utf-8"?>
-<w:hdr xmlns:wpc="http://schemas.microsoft.com/office/word/2010/wordprocessingCanvas" xmlns:cx="http://schemas.microsoft.com/office/drawing/2014/chartex" xmlns:cx1="http://schemas.microsoft.com/office/drawing/2015/9/8/chartex" xmlns:cx2="http://schemas.microsoft.com/office/drawing/2015/10/21/chartex" xmlns:cx3="http://schemas.microsoft.com/office/drawing/2016/5/9/chartex" xmlns:cx4="http://schemas.microsoft.com/office/drawing/2016/5/10/chartex" xmlns:cx5="http://schemas.microsoft.com/office/drawing/2016/5/11/chartex" xmlns:cx6="http://schemas.microsoft.com/office/drawing/2016/5/12/chartex" xmlns:cx7="http://schemas.microsoft.com/office/drawing/2016/5/13/chartex" xmlns:cx8="http://schemas.microsoft.com/office/drawing/2016/5/14/chartex" xmlns:mc="http://schemas.openxmlformats.org/markup-compatibility/2006" xmlns:aink="http://schemas.microsoft.com/office/drawing/2016/ink" xmlns:am3d="http://schemas.microsoft.com/office/drawing/2017/model3d" xmlns:o="urn:schemas-microsoft-com:office:office" xmlns:r="http://schemas.openxmlformats.org/officeDocument/2006/relationships" xmlns:m="http://schemas.openxmlformats.org/officeDocument/2006/math" xmlns:v="urn:schemas-microsoft-com:vml" xmlns:wp14="http://schemas.microsoft.com/office/word/2010/wordprocessingDrawing" xmlns:wp="http://schemas.openxmlformats.org/drawingml/2006/wordprocessingDrawing" xmlns:w10="urn:schemas-microsoft-com:office:word" xmlns:w="http://schemas.openxmlformats.org/wordprocessingml/2006/main" xmlns:w14="http://schemas.microsoft.com/office/word/2010/wordml" xmlns:w15="http://schemas.microsoft.com/office/word/2012/wordml" xmlns:w16cid="http://schemas.microsoft.com/office/word/2016/wordml/cid" xmlns:w16se="http://schemas.microsoft.com/office/word/2015/wordml/symex" xmlns:wpg="http://schemas.microsoft.com/office/word/2010/wordprocessingGroup" xmlns:wpi="http://schemas.microsoft.com/office/word/2010/wordprocessingInk" xmlns:wne="http://schemas.microsoft.com/office/word/2006/wordml" xmlns:wps="http://schemas.microsoft.com/office/word/2010/wordprocessingShape" mc:Ignorable="w14 w15 w16se w16cid wp14">
+<w:hdr xmlns:wpc="http://schemas.microsoft.com/office/word/2010/wordprocessingCanvas" xmlns:mc="http://schemas.openxmlformats.org/markup-compatibility/2006" xmlns:o="urn:schemas-microsoft-com:office:office" xmlns:r="http://schemas.openxmlformats.org/officeDocument/2006/relationships" xmlns:m="http://schemas.openxmlformats.org/officeDocument/2006/math" xmlns:v="urn:schemas-microsoft-com:vml" xmlns:wp14="http://schemas.microsoft.com/office/word/2010/wordprocessingDrawing" xmlns:wp="http://schemas.openxmlformats.org/drawingml/2006/wordprocessingDrawing" xmlns:w10="urn:schemas-microsoft-com:office:word" xmlns:w="http://schemas.openxmlformats.org/wordprocessingml/2006/main" xmlns:w14="http://schemas.microsoft.com/office/word/2010/wordml" xmlns:w15="http://schemas.microsoft.com/office/word/2012/wordml" xmlns:wpg="http://schemas.microsoft.com/office/word/2010/wordprocessingGroup" xmlns:wpi="http://schemas.microsoft.com/office/word/2010/wordprocessingInk" xmlns:wne="http://schemas.microsoft.com/office/word/2006/wordml" xmlns:wps="http://schemas.microsoft.com/office/word/2010/wordprocessingShape" mc:Ignorable="w14 w15 wp14">
   <w:p>
     <w:pPr>
       <w:pStyle w:val="Header"/>
@@ -2201,6 +2246,7 @@
     <w:r>
       <w:rPr>
         <w:noProof/>
+        <w:lang w:bidi="hi-IN"/>
       </w:rPr>
       <w:drawing>
         <wp:anchor distT="0" distB="0" distL="114300" distR="114300" simplePos="0" relativeHeight="251659264" behindDoc="1" locked="0" layoutInCell="1" allowOverlap="1" wp14:anchorId="638C74D9" wp14:editId="7E8E803F">
@@ -2278,7 +2324,7 @@
 </file>
 
 <file path=word/numbering.xml><?xml version="1.0" encoding="utf-8"?>
-<w:numbering xmlns:wpc="http://schemas.microsoft.com/office/word/2010/wordprocessingCanvas" xmlns:cx="http://schemas.microsoft.com/office/drawing/2014/chartex" xmlns:cx1="http://schemas.microsoft.com/office/drawing/2015/9/8/chartex" xmlns:cx2="http://schemas.microsoft.com/office/drawing/2015/10/21/chartex" xmlns:cx3="http://schemas.microsoft.com/office/drawing/2016/5/9/chartex" xmlns:cx4="http://schemas.microsoft.com/office/drawing/2016/5/10/chartex" xmlns:cx5="http://schemas.microsoft.com/office/drawing/2016/5/11/chartex" xmlns:cx6="http://schemas.microsoft.com/office/drawing/2016/5/12/chartex" xmlns:cx7="http://schemas.microsoft.com/office/drawing/2016/5/13/chartex" xmlns:cx8="http://schemas.microsoft.com/office/drawing/2016/5/14/chartex" xmlns:mc="http://schemas.openxmlformats.org/markup-compatibility/2006" xmlns:aink="http://schemas.microsoft.com/office/drawing/2016/ink" xmlns:am3d="http://schemas.microsoft.com/office/drawing/2017/model3d" xmlns:o="urn:schemas-microsoft-com:office:office" xmlns:r="http://schemas.openxmlformats.org/officeDocument/2006/relationships" xmlns:m="http://schemas.openxmlformats.org/officeDocument/2006/math" xmlns:v="urn:schemas-microsoft-com:vml" xmlns:wp14="http://schemas.microsoft.com/office/word/2010/wordprocessingDrawing" xmlns:wp="http://schemas.openxmlformats.org/drawingml/2006/wordprocessingDrawing" xmlns:w10="urn:schemas-microsoft-com:office:word" xmlns:w="http://schemas.openxmlformats.org/wordprocessingml/2006/main" xmlns:w14="http://schemas.microsoft.com/office/word/2010/wordml" xmlns:w15="http://schemas.microsoft.com/office/word/2012/wordml" xmlns:w16cid="http://schemas.microsoft.com/office/word/2016/wordml/cid" xmlns:w16se="http://schemas.microsoft.com/office/word/2015/wordml/symex" xmlns:wpg="http://schemas.microsoft.com/office/word/2010/wordprocessingGroup" xmlns:wpi="http://schemas.microsoft.com/office/word/2010/wordprocessingInk" xmlns:wne="http://schemas.microsoft.com/office/word/2006/wordml" xmlns:wps="http://schemas.microsoft.com/office/word/2010/wordprocessingShape" mc:Ignorable="w14 w15 w16se w16cid wp14">
+<w:numbering xmlns:wpc="http://schemas.microsoft.com/office/word/2010/wordprocessingCanvas" xmlns:mc="http://schemas.openxmlformats.org/markup-compatibility/2006" xmlns:o="urn:schemas-microsoft-com:office:office" xmlns:r="http://schemas.openxmlformats.org/officeDocument/2006/relationships" xmlns:m="http://schemas.openxmlformats.org/officeDocument/2006/math" xmlns:v="urn:schemas-microsoft-com:vml" xmlns:wp14="http://schemas.microsoft.com/office/word/2010/wordprocessingDrawing" xmlns:wp="http://schemas.openxmlformats.org/drawingml/2006/wordprocessingDrawing" xmlns:w10="urn:schemas-microsoft-com:office:word" xmlns:w="http://schemas.openxmlformats.org/wordprocessingml/2006/main" xmlns:w14="http://schemas.microsoft.com/office/word/2010/wordml" xmlns:w15="http://schemas.microsoft.com/office/word/2012/wordml" xmlns:wpg="http://schemas.microsoft.com/office/word/2010/wordprocessingGroup" xmlns:wpi="http://schemas.microsoft.com/office/word/2010/wordprocessingInk" xmlns:wne="http://schemas.microsoft.com/office/word/2006/wordml" xmlns:wps="http://schemas.microsoft.com/office/word/2010/wordprocessingShape" mc:Ignorable="w14 w15 wp14">
   <w:abstractNum w:abstractNumId="0" w15:restartNumberingAfterBreak="0">
     <w:nsid w:val="0AF16F76"/>
     <w:multiLevelType w:val="hybridMultilevel"/>
@@ -2835,7 +2881,7 @@
 </file>
 
 <file path=word/styles.xml><?xml version="1.0" encoding="utf-8"?>
-<w:styles xmlns:mc="http://schemas.openxmlformats.org/markup-compatibility/2006" xmlns:r="http://schemas.openxmlformats.org/officeDocument/2006/relationships" xmlns:w="http://schemas.openxmlformats.org/wordprocessingml/2006/main" xmlns:w14="http://schemas.microsoft.com/office/word/2010/wordml" xmlns:w15="http://schemas.microsoft.com/office/word/2012/wordml" xmlns:w16cid="http://schemas.microsoft.com/office/word/2016/wordml/cid" xmlns:w16se="http://schemas.microsoft.com/office/word/2015/wordml/symex" mc:Ignorable="w14 w15 w16se w16cid">
+<w:styles xmlns:mc="http://schemas.openxmlformats.org/markup-compatibility/2006" xmlns:r="http://schemas.openxmlformats.org/officeDocument/2006/relationships" xmlns:w="http://schemas.openxmlformats.org/wordprocessingml/2006/main" xmlns:w14="http://schemas.microsoft.com/office/word/2010/wordml" xmlns:w15="http://schemas.microsoft.com/office/word/2012/wordml" mc:Ignorable="w14 w15">
   <w:docDefaults>
     <w:rPrDefault>
       <w:rPr>
@@ -2851,7 +2897,7 @@
       </w:pPr>
     </w:pPrDefault>
   </w:docDefaults>
-  <w:latentStyles w:defLockedState="0" w:defUIPriority="99" w:defSemiHidden="0" w:defUnhideWhenUsed="0" w:defQFormat="0" w:count="375">
+  <w:latentStyles w:defLockedState="0" w:defUIPriority="99" w:defSemiHidden="0" w:defUnhideWhenUsed="0" w:defQFormat="0" w:count="371">
     <w:lsdException w:name="Normal" w:uiPriority="0" w:qFormat="1"/>
     <w:lsdException w:name="heading 1" w:uiPriority="9" w:qFormat="1"/>
     <w:lsdException w:name="heading 2" w:semiHidden="1" w:uiPriority="9" w:unhideWhenUsed="1" w:qFormat="1"/>
@@ -3223,10 +3269,6 @@
     <w:lsdException w:name="List Table 5 Dark Accent 6" w:uiPriority="50"/>
     <w:lsdException w:name="List Table 6 Colorful Accent 6" w:uiPriority="51"/>
     <w:lsdException w:name="List Table 7 Colorful Accent 6" w:uiPriority="52"/>
-    <w:lsdException w:name="Mention" w:semiHidden="1" w:unhideWhenUsed="1"/>
-    <w:lsdException w:name="Smart Hyperlink" w:semiHidden="1" w:unhideWhenUsed="1"/>
-    <w:lsdException w:name="Hashtag" w:semiHidden="1" w:unhideWhenUsed="1"/>
-    <w:lsdException w:name="Unresolved Mention" w:semiHidden="1" w:unhideWhenUsed="1"/>
   </w:latentStyles>
   <w:style w:type="paragraph" w:default="1" w:styleId="Normal">
     <w:name w:val="Normal"/>
